--- a/v1-1/doc/FIX_TechStd_Style_MASTER.docx
+++ b/v1-1/doc/FIX_TechStd_Style_MASTER.docx
@@ -702,11 +702,19 @@
           <w:szCs w:val="20"/>
         </w:rPr>
       </w:pPr>
+      <w:proofErr w:type="spellStart"/>
       <w:r>
         <w:rPr>
           <w:szCs w:val="20"/>
         </w:rPr>
-        <w:t>PlantUML sequence diagram (</w:t>
+        <w:t>PlantUML</w:t>
+      </w:r>
+      <w:proofErr w:type="spellEnd"/>
+      <w:r>
+        <w:rPr>
+          <w:szCs w:val="20"/>
+        </w:rPr>
+        <w:t xml:space="preserve"> sequence diagram (</w:t>
       </w:r>
       <w:r>
         <w:rPr>
@@ -725,8 +733,13 @@
       <w:pPr>
         <w:pStyle w:val="PlantUMLComponent"/>
       </w:pPr>
-      <w:r>
-        <w:t xml:space="preserve">PlantUML </w:t>
+      <w:proofErr w:type="spellStart"/>
+      <w:r>
+        <w:t>PlantUML</w:t>
+      </w:r>
+      <w:proofErr w:type="spellEnd"/>
+      <w:r>
+        <w:t xml:space="preserve"> </w:t>
       </w:r>
       <w:r>
         <w:t>component</w:t>
@@ -796,8 +809,17 @@
           <w:rStyle w:val="KeywordTok"/>
           <w:lang w:val="en-US"/>
         </w:rPr>
-        <w:t>&lt;fixr:field</w:t>
-      </w:r>
+        <w:t>&lt;</w:t>
+      </w:r>
+      <w:proofErr w:type="spellStart"/>
+      <w:r>
+        <w:rPr>
+          <w:rStyle w:val="KeywordTok"/>
+          <w:lang w:val="en-US"/>
+        </w:rPr>
+        <w:t>fixr:field</w:t>
+      </w:r>
+      <w:proofErr w:type="spellEnd"/>
       <w:r>
         <w:rPr>
           <w:rStyle w:val="OtherTok"/>
@@ -824,7 +846,23 @@
           <w:rStyle w:val="StringTok"/>
           <w:lang w:val="en-US"/>
         </w:rPr>
-        <w:t>"RefSeqNum"</w:t>
+        <w:t>"</w:t>
+      </w:r>
+      <w:proofErr w:type="spellStart"/>
+      <w:r>
+        <w:rPr>
+          <w:rStyle w:val="StringTok"/>
+          <w:lang w:val="en-US"/>
+        </w:rPr>
+        <w:t>RefSeqNum</w:t>
+      </w:r>
+      <w:proofErr w:type="spellEnd"/>
+      <w:r>
+        <w:rPr>
+          <w:rStyle w:val="StringTok"/>
+          <w:lang w:val="en-US"/>
+        </w:rPr>
+        <w:t>"</w:t>
       </w:r>
       <w:r>
         <w:rPr>
@@ -851,7 +889,23 @@
           <w:rStyle w:val="KeywordTok"/>
           <w:lang w:val="en-US"/>
         </w:rPr>
-        <w:t>&lt;fixr:annotation&gt;</w:t>
+        <w:t>&lt;</w:t>
+      </w:r>
+      <w:proofErr w:type="spellStart"/>
+      <w:r>
+        <w:rPr>
+          <w:rStyle w:val="KeywordTok"/>
+          <w:lang w:val="en-US"/>
+        </w:rPr>
+        <w:t>fixr:annotation</w:t>
+      </w:r>
+      <w:proofErr w:type="spellEnd"/>
+      <w:r>
+        <w:rPr>
+          <w:rStyle w:val="KeywordTok"/>
+          <w:lang w:val="en-US"/>
+        </w:rPr>
+        <w:t>&gt;</w:t>
       </w:r>
       <w:r>
         <w:rPr>
@@ -871,21 +925,62 @@
           <w:rStyle w:val="KeywordTok"/>
           <w:lang w:val="en-US"/>
         </w:rPr>
-        <w:t>&lt;fixr:documentation</w:t>
-      </w:r>
+        <w:t>&lt;</w:t>
+      </w:r>
+      <w:proofErr w:type="spellStart"/>
+      <w:r>
+        <w:rPr>
+          <w:rStyle w:val="KeywordTok"/>
+          <w:lang w:val="en-US"/>
+        </w:rPr>
+        <w:t>fixr:documentation</w:t>
+      </w:r>
+      <w:proofErr w:type="spellEnd"/>
       <w:r>
         <w:rPr>
           <w:rStyle w:val="OtherTok"/>
           <w:lang w:val="en-US"/>
         </w:rPr>
-        <w:t xml:space="preserve"> langId=</w:t>
+        <w:t xml:space="preserve"> </w:t>
+      </w:r>
+      <w:proofErr w:type="spellStart"/>
+      <w:r>
+        <w:rPr>
+          <w:rStyle w:val="OtherTok"/>
+          <w:lang w:val="en-US"/>
+        </w:rPr>
+        <w:t>langId</w:t>
+      </w:r>
+      <w:proofErr w:type="spellEnd"/>
+      <w:r>
+        <w:rPr>
+          <w:rStyle w:val="OtherTok"/>
+          <w:lang w:val="en-US"/>
+        </w:rPr>
+        <w:t>=</w:t>
       </w:r>
       <w:r>
         <w:rPr>
           <w:rStyle w:val="StringTok"/>
           <w:lang w:val="en-US"/>
         </w:rPr>
-        <w:t>"en-us"</w:t>
+        <w:t>"</w:t>
+      </w:r>
+      <w:proofErr w:type="spellStart"/>
+      <w:r>
+        <w:rPr>
+          <w:rStyle w:val="StringTok"/>
+          <w:lang w:val="en-US"/>
+        </w:rPr>
+        <w:t>en</w:t>
+      </w:r>
+      <w:proofErr w:type="spellEnd"/>
+      <w:r>
+        <w:rPr>
+          <w:rStyle w:val="StringTok"/>
+          <w:lang w:val="en-US"/>
+        </w:rPr>
+        <w:t>-us"</w:t>
       </w:r>
       <w:r>
         <w:rPr>
@@ -939,7 +1034,23 @@
           <w:rStyle w:val="KeywordTok"/>
           <w:lang w:val="en-US"/>
         </w:rPr>
-        <w:t>&lt;/fixr:documentation&gt;</w:t>
+        <w:t>&lt;/</w:t>
+      </w:r>
+      <w:proofErr w:type="spellStart"/>
+      <w:r>
+        <w:rPr>
+          <w:rStyle w:val="KeywordTok"/>
+          <w:lang w:val="en-US"/>
+        </w:rPr>
+        <w:t>fixr:documentation</w:t>
+      </w:r>
+      <w:proofErr w:type="spellEnd"/>
+      <w:r>
+        <w:rPr>
+          <w:rStyle w:val="KeywordTok"/>
+          <w:lang w:val="en-US"/>
+        </w:rPr>
+        <w:t>&gt;</w:t>
       </w:r>
       <w:r>
         <w:rPr>
@@ -959,7 +1070,23 @@
           <w:rStyle w:val="KeywordTok"/>
           <w:lang w:val="en-US"/>
         </w:rPr>
-        <w:t>&lt;/fixr:annotation&gt;</w:t>
+        <w:t>&lt;/</w:t>
+      </w:r>
+      <w:proofErr w:type="spellStart"/>
+      <w:r>
+        <w:rPr>
+          <w:rStyle w:val="KeywordTok"/>
+          <w:lang w:val="en-US"/>
+        </w:rPr>
+        <w:t>fixr:annotation</w:t>
+      </w:r>
+      <w:proofErr w:type="spellEnd"/>
+      <w:r>
+        <w:rPr>
+          <w:rStyle w:val="KeywordTok"/>
+          <w:lang w:val="en-US"/>
+        </w:rPr>
+        <w:t>&gt;</w:t>
       </w:r>
       <w:r>
         <w:rPr>
@@ -972,16 +1099,34 @@
           <w:rStyle w:val="KeywordTok"/>
           <w:lang w:val="en-US"/>
         </w:rPr>
-        <w:t>&lt;/fixr:field&gt;</w:t>
+        <w:t>&lt;/</w:t>
+      </w:r>
+      <w:proofErr w:type="spellStart"/>
+      <w:r>
+        <w:rPr>
+          <w:rStyle w:val="KeywordTok"/>
+          <w:lang w:val="en-US"/>
+        </w:rPr>
+        <w:t>fixr:field</w:t>
+      </w:r>
+      <w:proofErr w:type="spellEnd"/>
+      <w:r>
+        <w:rPr>
+          <w:rStyle w:val="KeywordTok"/>
+          <w:lang w:val="en-US"/>
+        </w:rPr>
+        <w:t>&gt;</w:t>
       </w:r>
     </w:p>
     <w:p>
       <w:pPr>
         <w:pStyle w:val="BodyText"/>
       </w:pPr>
+      <w:proofErr w:type="spellStart"/>
       <w:r>
         <w:t>FIXCompact</w:t>
       </w:r>
+      <w:proofErr w:type="spellEnd"/>
     </w:p>
     <w:p>
       <w:pPr>
@@ -1348,9 +1493,14 @@
       <w:pPr>
         <w:pStyle w:val="DefinitionTerm"/>
       </w:pPr>
+      <w:proofErr w:type="spellStart"/>
       <w:r>
         <w:lastRenderedPageBreak/>
-        <w:t xml:space="preserve">DefinitionTerm </w:t>
+        <w:t>DefinitionTerm</w:t>
+      </w:r>
+      <w:proofErr w:type="spellEnd"/>
+      <w:r>
+        <w:t xml:space="preserve"> </w:t>
       </w:r>
     </w:p>
     <w:p>
@@ -1396,12 +1546,36 @@
         <w:t xml:space="preserve"> position</w:t>
       </w:r>
       <w:r>
-        <w:t>. Pandoc currently sets it to 1cm when using this style document.</w:t>
+        <w:t xml:space="preserve">. </w:t>
+      </w:r>
+      <w:proofErr w:type="spellStart"/>
+      <w:r>
+        <w:t>Pandoc</w:t>
+      </w:r>
+      <w:proofErr w:type="spellEnd"/>
+      <w:r>
+        <w:t xml:space="preserve"> currently sets it to 1cm when using this style document.</w:t>
       </w:r>
     </w:p>
     <w:p>
       <w:r>
-        <w:t xml:space="preserve">The following (desired) list styles are not considered by Pandoc as they are not formal docx-styles but part of numbering.xml which Pandoc ignores. However, there is a renewed interest in the community to get bullets customizable (see </w:t>
+        <w:t xml:space="preserve">The following (desired) list styles are not considered by </w:t>
+      </w:r>
+      <w:proofErr w:type="spellStart"/>
+      <w:r>
+        <w:t>Pandoc</w:t>
+      </w:r>
+      <w:proofErr w:type="spellEnd"/>
+      <w:r>
+        <w:t xml:space="preserve"> as they are not formal docx-styles but part of numbering.xml which </w:t>
+      </w:r>
+      <w:proofErr w:type="spellStart"/>
+      <w:r>
+        <w:t>Pandoc</w:t>
+      </w:r>
+      <w:proofErr w:type="spellEnd"/>
+      <w:r>
+        <w:t xml:space="preserve"> ignores. However, there is a renewed interest in the community to get bullets customizable (see </w:t>
       </w:r>
       <w:hyperlink r:id="rId9" w:history="1">
         <w:r>
@@ -1716,10 +1890,10 @@
       <w:t xml:space="preserve"> Copyright, 2011-20</w:t>
     </w:r>
     <w:r>
-      <w:t>1</w:t>
+      <w:t>2</w:t>
     </w:r>
     <w:r>
-      <w:t>9</w:t>
+      <w:t>1</w:t>
     </w:r>
     <w:r>
       <w:t>, FIX Protocol, Limited</w:t>
@@ -1807,10 +1981,10 @@
       <w:t xml:space="preserve"> Copyright, 2011-20</w:t>
     </w:r>
     <w:r>
-      <w:t>1</w:t>
+      <w:t>2</w:t>
     </w:r>
     <w:r>
-      <w:t>9</w:t>
+      <w:t>1</w:t>
     </w:r>
     <w:r>
       <w:t>, FIX Protocol, Limited</w:t>
@@ -1905,16 +2079,16 @@
       <w:tab/>
     </w:r>
     <w:r>
-      <w:t>April</w:t>
+      <w:t>July</w:t>
     </w:r>
     <w:r>
       <w:t xml:space="preserve"> 20</w:t>
     </w:r>
     <w:r>
-      <w:t>1</w:t>
+      <w:t>2</w:t>
     </w:r>
     <w:r>
-      <w:t>9</w:t>
+      <w:t>1</w:t>
     </w:r>
   </w:p>
 </w:hdr>
@@ -2009,7 +2183,7 @@
         <v:path o:extrusionok="f" gradientshapeok="t" o:connecttype="rect"/>
         <o:lock v:ext="edit" aspectratio="t"/>
       </v:shapetype>
-      <v:shape id="_x0000_i1049" type="#_x0000_t75" style="width:7.35pt;height:7.35pt" o:bullet="t">
+      <v:shape id="_x0000_i1030" type="#_x0000_t75" style="width:7.5pt;height:7.5pt" o:bullet="t">
         <v:imagedata r:id="rId1" o:title="Green Ball"/>
       </v:shape>
     </w:pict>
@@ -6815,7 +6989,7 @@
     <w:link w:val="Heading1Char"/>
     <w:uiPriority w:val="9"/>
     <w:qFormat/>
-    <w:rsid w:val="003B3D99"/>
+    <w:rsid w:val="0021081F"/>
     <w:pPr>
       <w:keepNext/>
       <w:keepLines/>
@@ -6827,7 +7001,7 @@
         <w:tab w:val="left" w:pos="425"/>
       </w:tabs>
       <w:spacing w:before="240"/>
-      <w:ind w:left="284" w:hanging="284"/>
+      <w:ind w:left="340" w:hanging="340"/>
       <w:outlineLvl w:val="0"/>
     </w:pPr>
     <w:rPr>
@@ -7085,7 +7259,7 @@
     <w:basedOn w:val="DefaultParagraphFont"/>
     <w:link w:val="Heading1"/>
     <w:uiPriority w:val="9"/>
-    <w:rsid w:val="003B3D99"/>
+    <w:rsid w:val="0021081F"/>
     <w:rPr>
       <w:rFonts w:ascii="Calibri" w:eastAsiaTheme="majorEastAsia" w:hAnsi="Calibri" w:cstheme="majorBidi"/>
       <w:b/>
@@ -7437,14 +7611,13 @@
     <w:name w:val="Table"/>
     <w:basedOn w:val="TableNormal"/>
     <w:uiPriority w:val="99"/>
-    <w:rsid w:val="001952AB"/>
+    <w:rsid w:val="003E74AD"/>
     <w:rPr>
       <w:rFonts w:ascii="Times New Roman" w:hAnsi="Times New Roman"/>
       <w:sz w:val="20"/>
       <w:lang w:val="en-US"/>
     </w:rPr>
     <w:tblPr>
-      <w:tblInd w:w="113" w:type="dxa"/>
       <w:tblBorders>
         <w:top w:val="single" w:sz="4" w:space="0" w:color="auto"/>
         <w:left w:val="single" w:sz="4" w:space="0" w:color="auto"/>
